--- a/Inception/Web Search and Rationale.docx
+++ b/Inception/Web Search and Rationale.docx
@@ -17,6 +17,10 @@
         <w:pStyle w:val="Heading2"/>
         <w:spacing w:line="360" w:lineRule="auto"/>
         <w:jc w:val="both"/>
+        <w:rPr>
+          <w:sz w:val="28"/>
+          <w:szCs w:val="28"/>
+        </w:rPr>
       </w:pPr>
       <w:bookmarkStart w:id="0" w:name="_Toc395176993"/>
       <w:r>
@@ -29,8 +33,19 @@
         <w:rPr>
           <w:rFonts w:ascii="Times New Roman" w:hAnsi="Times New Roman" w:cs="Times New Roman"/>
           <w:color w:val="auto"/>
-        </w:rPr>
-        <w:t>Generic Store App</w:t>
+          <w:sz w:val="28"/>
+          <w:szCs w:val="28"/>
+        </w:rPr>
+        <w:t xml:space="preserve">Small Business </w:t>
+      </w:r>
+      <w:r>
+        <w:rPr>
+          <w:rFonts w:ascii="Times New Roman" w:hAnsi="Times New Roman" w:cs="Times New Roman"/>
+          <w:color w:val="auto"/>
+          <w:sz w:val="28"/>
+          <w:szCs w:val="28"/>
+        </w:rPr>
+        <w:t>App</w:t>
       </w:r>
     </w:p>
     <w:p>
@@ -60,6 +75,7 @@
         </w:rPr>
         <w:t xml:space="preserve">Pranav </w:t>
       </w:r>
+      <w:proofErr w:type="spellStart"/>
       <w:r>
         <w:rPr>
           <w:rFonts w:ascii="Times New Roman" w:hAnsi="Times New Roman" w:cs="Times New Roman"/>
@@ -76,8 +92,9 @@
           <w:sz w:val="28"/>
           <w:szCs w:val="28"/>
         </w:rPr>
-        <w:t xml:space="preserve">anaji </w:t>
-      </w:r>
+        <w:t>anaji</w:t>
+      </w:r>
+      <w:proofErr w:type="spellEnd"/>
       <w:r>
         <w:rPr>
           <w:rFonts w:ascii="Times New Roman" w:hAnsi="Times New Roman" w:cs="Times New Roman"/>
@@ -85,6 +102,16 @@
           <w:sz w:val="28"/>
           <w:szCs w:val="28"/>
         </w:rPr>
+        <w:t xml:space="preserve"> </w:t>
+      </w:r>
+      <w:proofErr w:type="spellStart"/>
+      <w:r>
+        <w:rPr>
+          <w:rFonts w:ascii="Times New Roman" w:hAnsi="Times New Roman" w:cs="Times New Roman"/>
+          <w:color w:val="auto"/>
+          <w:sz w:val="28"/>
+          <w:szCs w:val="28"/>
+        </w:rPr>
         <w:t>K</w:t>
       </w:r>
       <w:r>
@@ -94,8 +121,9 @@
           <w:sz w:val="28"/>
           <w:szCs w:val="28"/>
         </w:rPr>
-        <w:t xml:space="preserve">havare, Priyanka Kishore </w:t>
-      </w:r>
+        <w:t>havare</w:t>
+      </w:r>
+      <w:proofErr w:type="spellEnd"/>
       <w:r>
         <w:rPr>
           <w:rFonts w:ascii="Times New Roman" w:hAnsi="Times New Roman" w:cs="Times New Roman"/>
@@ -103,6 +131,15 @@
           <w:sz w:val="28"/>
           <w:szCs w:val="28"/>
         </w:rPr>
+        <w:t xml:space="preserve">, Priyanka Kishore </w:t>
+      </w:r>
+      <w:r>
+        <w:rPr>
+          <w:rFonts w:ascii="Times New Roman" w:hAnsi="Times New Roman" w:cs="Times New Roman"/>
+          <w:color w:val="auto"/>
+          <w:sz w:val="28"/>
+          <w:szCs w:val="28"/>
+        </w:rPr>
         <w:t>K</w:t>
       </w:r>
       <w:r>
@@ -114,6 +151,7 @@
         </w:rPr>
         <w:t xml:space="preserve">umar Sharma, Rashmi Sudhakar </w:t>
       </w:r>
+      <w:proofErr w:type="spellStart"/>
       <w:r>
         <w:rPr>
           <w:rFonts w:ascii="Times New Roman" w:hAnsi="Times New Roman" w:cs="Times New Roman"/>
@@ -130,7 +168,17 @@
           <w:sz w:val="28"/>
           <w:szCs w:val="28"/>
         </w:rPr>
-        <w:t>nchan.</w:t>
+        <w:t>nchan</w:t>
+      </w:r>
+      <w:proofErr w:type="spellEnd"/>
+      <w:r>
+        <w:rPr>
+          <w:rFonts w:ascii="Times New Roman" w:hAnsi="Times New Roman" w:cs="Times New Roman"/>
+          <w:color w:val="auto"/>
+          <w:sz w:val="28"/>
+          <w:szCs w:val="28"/>
+        </w:rPr>
+        <w:t>.</w:t>
       </w:r>
     </w:p>
     <w:p>
@@ -175,6 +223,7 @@
         </w:rPr>
         <w:t xml:space="preserve">ick </w:t>
       </w:r>
+      <w:proofErr w:type="spellStart"/>
       <w:r>
         <w:rPr>
           <w:rFonts w:ascii="Times New Roman" w:hAnsi="Times New Roman" w:cs="Times New Roman"/>
@@ -193,6 +242,7 @@
         </w:rPr>
         <w:t>uzik</w:t>
       </w:r>
+      <w:proofErr w:type="spellEnd"/>
     </w:p>
     <w:p>
       <w:pPr>
@@ -225,8 +275,19 @@
           <w:sz w:val="28"/>
           <w:szCs w:val="28"/>
         </w:rPr>
-        <w:t>Rick Guzik</w:t>
-      </w:r>
+        <w:t xml:space="preserve">Rick </w:t>
+      </w:r>
+      <w:proofErr w:type="spellStart"/>
+      <w:r>
+        <w:rPr>
+          <w:rFonts w:ascii="Times New Roman" w:hAnsi="Times New Roman" w:cs="Times New Roman"/>
+          <w:color w:val="auto"/>
+          <w:sz w:val="28"/>
+          <w:szCs w:val="28"/>
+        </w:rPr>
+        <w:t>Guzik</w:t>
+      </w:r>
+      <w:proofErr w:type="spellEnd"/>
     </w:p>
     <w:p>
       <w:pPr>
@@ -797,16 +858,62 @@
         </w:rPr>
         <w:t xml:space="preserve">food delivery giants available are </w:t>
       </w:r>
-      <w:r>
-        <w:rPr>
-          <w:rFonts w:ascii="Times New Roman" w:hAnsi="Times New Roman" w:cs="Times New Roman"/>
-          <w:i/>
-          <w:iCs/>
-          <w:sz w:val="24"/>
-          <w:szCs w:val="24"/>
-        </w:rPr>
-        <w:t>UberEats, DoorDash, SkipTheDishes</w:t>
-      </w:r>
+      <w:proofErr w:type="spellStart"/>
+      <w:r>
+        <w:rPr>
+          <w:rFonts w:ascii="Times New Roman" w:hAnsi="Times New Roman" w:cs="Times New Roman"/>
+          <w:i/>
+          <w:iCs/>
+          <w:sz w:val="24"/>
+          <w:szCs w:val="24"/>
+        </w:rPr>
+        <w:t>UberEats</w:t>
+      </w:r>
+      <w:proofErr w:type="spellEnd"/>
+      <w:r>
+        <w:rPr>
+          <w:rFonts w:ascii="Times New Roman" w:hAnsi="Times New Roman" w:cs="Times New Roman"/>
+          <w:i/>
+          <w:iCs/>
+          <w:sz w:val="24"/>
+          <w:szCs w:val="24"/>
+        </w:rPr>
+        <w:t xml:space="preserve">, </w:t>
+      </w:r>
+      <w:proofErr w:type="spellStart"/>
+      <w:r>
+        <w:rPr>
+          <w:rFonts w:ascii="Times New Roman" w:hAnsi="Times New Roman" w:cs="Times New Roman"/>
+          <w:i/>
+          <w:iCs/>
+          <w:sz w:val="24"/>
+          <w:szCs w:val="24"/>
+        </w:rPr>
+        <w:t>DoorDash</w:t>
+      </w:r>
+      <w:proofErr w:type="spellEnd"/>
+      <w:r>
+        <w:rPr>
+          <w:rFonts w:ascii="Times New Roman" w:hAnsi="Times New Roman" w:cs="Times New Roman"/>
+          <w:i/>
+          <w:iCs/>
+          <w:sz w:val="24"/>
+          <w:szCs w:val="24"/>
+        </w:rPr>
+        <w:t xml:space="preserve">, </w:t>
+      </w:r>
+      <w:proofErr w:type="spellStart"/>
+      <w:r>
+        <w:rPr>
+          <w:rFonts w:ascii="Times New Roman" w:hAnsi="Times New Roman" w:cs="Times New Roman"/>
+          <w:i/>
+          <w:iCs/>
+          <w:sz w:val="24"/>
+          <w:szCs w:val="24"/>
+        </w:rPr>
+        <w:t>SkipTheDishes</w:t>
+      </w:r>
+      <w:proofErr w:type="spellEnd"/>
       <w:r>
         <w:rPr>
           <w:rFonts w:ascii="Times New Roman" w:hAnsi="Times New Roman" w:cs="Times New Roman"/>
@@ -1283,7 +1390,27 @@
           <w:sz w:val="24"/>
           <w:szCs w:val="24"/>
         </w:rPr>
-        <w:t xml:space="preserve"> in place to market their products in the nearby neighbourhood.</w:t>
+        <w:t xml:space="preserve"> in place to market their products in the nearby </w:t>
+      </w:r>
+      <w:r>
+        <w:rPr>
+          <w:rFonts w:ascii="Times New Roman" w:hAnsi="Times New Roman" w:cs="Times New Roman"/>
+          <w:i/>
+          <w:iCs/>
+          <w:sz w:val="24"/>
+          <w:szCs w:val="24"/>
+        </w:rPr>
+        <w:t>neighborhood</w:t>
+      </w:r>
+      <w:r>
+        <w:rPr>
+          <w:rFonts w:ascii="Times New Roman" w:hAnsi="Times New Roman" w:cs="Times New Roman"/>
+          <w:i/>
+          <w:iCs/>
+          <w:sz w:val="24"/>
+          <w:szCs w:val="24"/>
+        </w:rPr>
+        <w:t>.</w:t>
       </w:r>
     </w:p>
     <w:p>
@@ -1320,10 +1447,7 @@
         <w:t>[2]</w:t>
       </w:r>
       <w:r>
-        <w:t xml:space="preserve"> </w:t>
-      </w:r>
-      <w:r>
-        <w:t>https://www.businessofapps.com/data/food-delivery-app-market/</w:t>
+        <w:t xml:space="preserve"> https://www.businessofapps.com/data/food-delivery-app-market/</w:t>
       </w:r>
     </w:p>
     <w:p>
@@ -1654,6 +1778,7 @@
     <w:lsdException w:name="HTML Sample" w:semiHidden="1" w:unhideWhenUsed="1"/>
     <w:lsdException w:name="HTML Typewriter" w:semiHidden="1" w:unhideWhenUsed="1"/>
     <w:lsdException w:name="HTML Variable" w:semiHidden="1" w:unhideWhenUsed="1"/>
+    <w:lsdException w:name="Normal Table" w:semiHidden="1" w:unhideWhenUsed="1"/>
     <w:lsdException w:name="annotation subject" w:semiHidden="1" w:unhideWhenUsed="1"/>
     <w:lsdException w:name="No List" w:semiHidden="1" w:unhideWhenUsed="1"/>
     <w:lsdException w:name="Outline List 1" w:semiHidden="1" w:unhideWhenUsed="1"/>
@@ -1696,8 +1821,11 @@
     <w:lsdException w:name="Table Contemporary" w:semiHidden="1" w:unhideWhenUsed="1"/>
     <w:lsdException w:name="Table Elegant" w:semiHidden="1" w:unhideWhenUsed="1"/>
     <w:lsdException w:name="Table Professional" w:semiHidden="1" w:unhideWhenUsed="1"/>
+    <w:lsdException w:name="Table Subtle 1" w:semiHidden="1" w:unhideWhenUsed="1"/>
     <w:lsdException w:name="Table Subtle 2" w:semiHidden="1" w:unhideWhenUsed="1"/>
     <w:lsdException w:name="Table Web 1" w:semiHidden="1" w:unhideWhenUsed="1"/>
+    <w:lsdException w:name="Table Web 2" w:semiHidden="1" w:unhideWhenUsed="1"/>
+    <w:lsdException w:name="Table Web 3" w:semiHidden="1" w:unhideWhenUsed="1"/>
     <w:lsdException w:name="Balloon Text" w:semiHidden="1" w:unhideWhenUsed="1"/>
     <w:lsdException w:name="Table Grid" w:uiPriority="39"/>
     <w:lsdException w:name="Table Theme" w:semiHidden="1" w:unhideWhenUsed="1"/>

--- a/Inception/Web Search and Rationale.docx
+++ b/Inception/Web Search and Rationale.docx
@@ -45,6 +45,24 @@
           <w:sz w:val="28"/>
           <w:szCs w:val="28"/>
         </w:rPr>
+        <w:t xml:space="preserve">Store Management </w:t>
+      </w:r>
+      <w:r>
+        <w:rPr>
+          <w:rFonts w:ascii="Times New Roman" w:hAnsi="Times New Roman" w:cs="Times New Roman"/>
+          <w:color w:val="auto"/>
+          <w:sz w:val="28"/>
+          <w:szCs w:val="28"/>
+        </w:rPr>
+        <w:t xml:space="preserve">Web </w:t>
+      </w:r>
+      <w:r>
+        <w:rPr>
+          <w:rFonts w:ascii="Times New Roman" w:hAnsi="Times New Roman" w:cs="Times New Roman"/>
+          <w:color w:val="auto"/>
+          <w:sz w:val="28"/>
+          <w:szCs w:val="28"/>
+        </w:rPr>
         <w:t>App</w:t>
       </w:r>
     </w:p>
@@ -632,27 +650,89 @@
           <w:sz w:val="24"/>
           <w:szCs w:val="24"/>
         </w:rPr>
-        <w:t xml:space="preserve"> The business </w:t>
-      </w:r>
-      <w:r>
-        <w:rPr>
-          <w:rFonts w:ascii="Times New Roman" w:hAnsi="Times New Roman"/>
-          <w:i/>
-          <w:sz w:val="24"/>
-          <w:szCs w:val="24"/>
-        </w:rPr>
-        <w:lastRenderedPageBreak/>
-        <w:t xml:space="preserve">owner will completely own </w:t>
-      </w:r>
-      <w:r>
-        <w:rPr>
-          <w:rFonts w:ascii="Times New Roman" w:hAnsi="Times New Roman"/>
-          <w:i/>
-          <w:sz w:val="24"/>
-          <w:szCs w:val="24"/>
-        </w:rPr>
-        <w:t>all the spaces on the entire application and easily add, modify or delete menu items depending on his requirements.</w:t>
-      </w:r>
+        <w:t xml:space="preserve"> </w:t>
+      </w:r>
+    </w:p>
+    <w:p>
+      <w:pPr>
+        <w:spacing w:line="276" w:lineRule="auto"/>
+        <w:jc w:val="both"/>
+        <w:rPr>
+          <w:rFonts w:ascii="Times New Roman" w:hAnsi="Times New Roman"/>
+          <w:i/>
+          <w:sz w:val="24"/>
+          <w:szCs w:val="24"/>
+        </w:rPr>
+      </w:pPr>
+    </w:p>
+    <w:p>
+      <w:pPr>
+        <w:spacing w:line="276" w:lineRule="auto"/>
+        <w:jc w:val="both"/>
+        <w:rPr>
+          <w:rFonts w:ascii="Times New Roman" w:hAnsi="Times New Roman"/>
+          <w:i/>
+          <w:sz w:val="24"/>
+          <w:szCs w:val="24"/>
+        </w:rPr>
+      </w:pPr>
+      <w:r>
+        <w:rPr>
+          <w:rFonts w:ascii="Times New Roman" w:hAnsi="Times New Roman"/>
+          <w:i/>
+          <w:sz w:val="24"/>
+          <w:szCs w:val="24"/>
+        </w:rPr>
+        <w:t xml:space="preserve">The business owner will completely own </w:t>
+      </w:r>
+      <w:r>
+        <w:rPr>
+          <w:rFonts w:ascii="Times New Roman" w:hAnsi="Times New Roman"/>
+          <w:i/>
+          <w:sz w:val="24"/>
+          <w:szCs w:val="24"/>
+        </w:rPr>
+        <w:t xml:space="preserve">all the spaces on the entire application and </w:t>
+      </w:r>
+      <w:r>
+        <w:rPr>
+          <w:rFonts w:ascii="Times New Roman" w:hAnsi="Times New Roman"/>
+          <w:i/>
+          <w:sz w:val="24"/>
+          <w:szCs w:val="24"/>
+        </w:rPr>
+        <w:t xml:space="preserve">can </w:t>
+      </w:r>
+      <w:r>
+        <w:rPr>
+          <w:rFonts w:ascii="Times New Roman" w:hAnsi="Times New Roman"/>
+          <w:i/>
+          <w:sz w:val="24"/>
+          <w:szCs w:val="24"/>
+        </w:rPr>
+        <w:t>easily add, modify or delete menu items depending on his requirements.</w:t>
+      </w:r>
+      <w:r>
+        <w:rPr>
+          <w:rFonts w:ascii="Times New Roman" w:hAnsi="Times New Roman"/>
+          <w:i/>
+          <w:sz w:val="24"/>
+          <w:szCs w:val="24"/>
+        </w:rPr>
+        <w:t xml:space="preserve"> So, the owner will be in control of driving the entire application as per his convenience and needs.</w:t>
+      </w:r>
+    </w:p>
+    <w:p>
+      <w:pPr>
+        <w:spacing w:line="276" w:lineRule="auto"/>
+        <w:jc w:val="both"/>
+        <w:rPr>
+          <w:rFonts w:ascii="Times New Roman" w:hAnsi="Times New Roman"/>
+          <w:i/>
+          <w:sz w:val="24"/>
+          <w:szCs w:val="24"/>
+        </w:rPr>
+      </w:pPr>
     </w:p>
     <w:p>
       <w:pPr>
@@ -668,6 +748,12 @@
       <w:pPr>
         <w:spacing w:line="276" w:lineRule="auto"/>
         <w:jc w:val="both"/>
+        <w:rPr>
+          <w:rFonts w:ascii="Times New Roman" w:hAnsi="Times New Roman"/>
+          <w:i/>
+          <w:sz w:val="24"/>
+          <w:szCs w:val="24"/>
+        </w:rPr>
       </w:pPr>
       <w:r>
         <w:rPr>
@@ -813,6 +899,12 @@
         </w:rPr>
         <w:t xml:space="preserve"> food delivery website.</w:t>
       </w:r>
+    </w:p>
+    <w:p>
+      <w:pPr>
+        <w:spacing w:line="276" w:lineRule="auto"/>
+        <w:jc w:val="both"/>
+      </w:pPr>
     </w:p>
     <w:p>
       <w:pPr>
@@ -1290,6 +1382,20 @@
     </w:p>
     <w:p>
       <w:pPr>
+        <w:pStyle w:val="ListParagraph"/>
+        <w:spacing w:line="276" w:lineRule="auto"/>
+        <w:jc w:val="both"/>
+        <w:rPr>
+          <w:rFonts w:ascii="Times New Roman" w:hAnsi="Times New Roman" w:cs="Times New Roman"/>
+          <w:i/>
+          <w:iCs/>
+          <w:sz w:val="24"/>
+          <w:szCs w:val="24"/>
+        </w:rPr>
+      </w:pPr>
+    </w:p>
+    <w:p>
+      <w:pPr>
         <w:pStyle w:val="Heading2"/>
         <w:spacing w:line="360" w:lineRule="auto"/>
         <w:jc w:val="both"/>
@@ -1420,6 +1526,7 @@
         <w:jc w:val="both"/>
       </w:pPr>
       <w:r>
+        <w:lastRenderedPageBreak/>
         <w:t>References:</w:t>
       </w:r>
     </w:p>
@@ -1427,34 +1534,55 @@
       <w:pPr>
         <w:spacing w:line="276" w:lineRule="auto"/>
         <w:jc w:val="both"/>
-      </w:pPr>
-      <w:r>
+        <w:rPr>
+          <w:rFonts w:ascii="Times New Roman" w:hAnsi="Times New Roman" w:cs="Times New Roman"/>
+          <w:sz w:val="24"/>
+          <w:szCs w:val="24"/>
+        </w:rPr>
+      </w:pPr>
+      <w:r>
+        <w:rPr>
+          <w:rFonts w:ascii="Times New Roman" w:hAnsi="Times New Roman" w:cs="Times New Roman"/>
+          <w:sz w:val="24"/>
+          <w:szCs w:val="24"/>
+        </w:rPr>
         <w:t>[1]</w:t>
       </w:r>
       <w:r>
-        <w:t xml:space="preserve"> </w:t>
-      </w:r>
-      <w:r>
-        <w:t>https://reviewlution.ca/resources/food-delivery-statistics/</w:t>
-      </w:r>
-    </w:p>
-    <w:p>
-      <w:pPr>
-        <w:spacing w:line="276" w:lineRule="auto"/>
-        <w:jc w:val="both"/>
-      </w:pPr>
-      <w:r>
+        <w:rPr>
+          <w:rFonts w:ascii="Times New Roman" w:hAnsi="Times New Roman" w:cs="Times New Roman"/>
+          <w:sz w:val="24"/>
+          <w:szCs w:val="24"/>
+        </w:rPr>
+        <w:t xml:space="preserve"> https://reviewlution.ca/resources/food-delivery-statistics/</w:t>
+      </w:r>
+    </w:p>
+    <w:p>
+      <w:pPr>
+        <w:spacing w:line="276" w:lineRule="auto"/>
+        <w:jc w:val="both"/>
+        <w:rPr>
+          <w:rFonts w:ascii="Times New Roman" w:hAnsi="Times New Roman" w:cs="Times New Roman"/>
+          <w:sz w:val="24"/>
+          <w:szCs w:val="24"/>
+        </w:rPr>
+      </w:pPr>
+      <w:r>
+        <w:rPr>
+          <w:rFonts w:ascii="Times New Roman" w:hAnsi="Times New Roman" w:cs="Times New Roman"/>
+          <w:sz w:val="24"/>
+          <w:szCs w:val="24"/>
+        </w:rPr>
         <w:t>[2]</w:t>
       </w:r>
       <w:r>
+        <w:rPr>
+          <w:rFonts w:ascii="Times New Roman" w:hAnsi="Times New Roman" w:cs="Times New Roman"/>
+          <w:sz w:val="24"/>
+          <w:szCs w:val="24"/>
+        </w:rPr>
         <w:t xml:space="preserve"> https://www.businessofapps.com/data/food-delivery-app-market/</w:t>
       </w:r>
-    </w:p>
-    <w:p>
-      <w:pPr>
-        <w:spacing w:line="276" w:lineRule="auto"/>
-        <w:jc w:val="both"/>
-      </w:pPr>
     </w:p>
     <w:sectPr>
       <w:pgSz w:w="12240" w:h="15840"/>

--- a/Inception/Web Search and Rationale.docx
+++ b/Inception/Web Search and Rationale.docx
@@ -11,6 +11,12 @@
       <w:r>
         <w:t>Web Search and Rationale</w:t>
       </w:r>
+      <w:bookmarkStart w:id="0" w:name="_Toc395176993"/>
+    </w:p>
+    <w:p>
+      <w:pPr>
+        <w:pStyle w:val="Heading2"/>
+      </w:pPr>
     </w:p>
     <w:p>
       <w:pPr>
@@ -22,7 +28,6 @@
           <w:szCs w:val="28"/>
         </w:rPr>
       </w:pPr>
-      <w:bookmarkStart w:id="0" w:name="_Toc395176993"/>
       <w:r>
         <w:t>Title:</w:t>
       </w:r>
@@ -64,6 +69,15 @@
           <w:szCs w:val="28"/>
         </w:rPr>
         <w:t>App</w:t>
+      </w:r>
+      <w:r>
+        <w:rPr>
+          <w:rFonts w:ascii="Times New Roman" w:hAnsi="Times New Roman" w:cs="Times New Roman"/>
+          <w:color w:val="auto"/>
+          <w:sz w:val="28"/>
+          <w:szCs w:val="28"/>
+        </w:rPr>
+        <w:t>.</w:t>
       </w:r>
     </w:p>
     <w:p>
@@ -93,7 +107,6 @@
         </w:rPr>
         <w:t xml:space="preserve">Pranav </w:t>
       </w:r>
-      <w:proofErr w:type="spellStart"/>
       <w:r>
         <w:rPr>
           <w:rFonts w:ascii="Times New Roman" w:hAnsi="Times New Roman" w:cs="Times New Roman"/>
@@ -110,19 +123,8 @@
           <w:sz w:val="28"/>
           <w:szCs w:val="28"/>
         </w:rPr>
-        <w:t>anaji</w:t>
-      </w:r>
-      <w:proofErr w:type="spellEnd"/>
-      <w:r>
-        <w:rPr>
-          <w:rFonts w:ascii="Times New Roman" w:hAnsi="Times New Roman" w:cs="Times New Roman"/>
-          <w:color w:val="auto"/>
-          <w:sz w:val="28"/>
-          <w:szCs w:val="28"/>
-        </w:rPr>
-        <w:t xml:space="preserve"> </w:t>
-      </w:r>
-      <w:proofErr w:type="spellStart"/>
+        <w:t xml:space="preserve">anaji </w:t>
+      </w:r>
       <w:r>
         <w:rPr>
           <w:rFonts w:ascii="Times New Roman" w:hAnsi="Times New Roman" w:cs="Times New Roman"/>
@@ -139,17 +141,7 @@
           <w:sz w:val="28"/>
           <w:szCs w:val="28"/>
         </w:rPr>
-        <w:t>havare</w:t>
-      </w:r>
-      <w:proofErr w:type="spellEnd"/>
-      <w:r>
-        <w:rPr>
-          <w:rFonts w:ascii="Times New Roman" w:hAnsi="Times New Roman" w:cs="Times New Roman"/>
-          <w:color w:val="auto"/>
-          <w:sz w:val="28"/>
-          <w:szCs w:val="28"/>
-        </w:rPr>
-        <w:t xml:space="preserve">, Priyanka Kishore </w:t>
+        <w:t xml:space="preserve">havare, Priyanka Kishore </w:t>
       </w:r>
       <w:r>
         <w:rPr>
@@ -169,7 +161,6 @@
         </w:rPr>
         <w:t xml:space="preserve">umar Sharma, Rashmi Sudhakar </w:t>
       </w:r>
-      <w:proofErr w:type="spellStart"/>
       <w:r>
         <w:rPr>
           <w:rFonts w:ascii="Times New Roman" w:hAnsi="Times New Roman" w:cs="Times New Roman"/>
@@ -186,17 +177,7 @@
           <w:sz w:val="28"/>
           <w:szCs w:val="28"/>
         </w:rPr>
-        <w:t>nchan</w:t>
-      </w:r>
-      <w:proofErr w:type="spellEnd"/>
-      <w:r>
-        <w:rPr>
-          <w:rFonts w:ascii="Times New Roman" w:hAnsi="Times New Roman" w:cs="Times New Roman"/>
-          <w:color w:val="auto"/>
-          <w:sz w:val="28"/>
-          <w:szCs w:val="28"/>
-        </w:rPr>
-        <w:t>.</w:t>
+        <w:t>nchan.</w:t>
       </w:r>
     </w:p>
     <w:p>
@@ -241,7 +222,6 @@
         </w:rPr>
         <w:t xml:space="preserve">ick </w:t>
       </w:r>
-      <w:proofErr w:type="spellStart"/>
       <w:r>
         <w:rPr>
           <w:rFonts w:ascii="Times New Roman" w:hAnsi="Times New Roman" w:cs="Times New Roman"/>
@@ -260,7 +240,15 @@
         </w:rPr>
         <w:t>uzik</w:t>
       </w:r>
-      <w:proofErr w:type="spellEnd"/>
+      <w:r>
+        <w:rPr>
+          <w:rFonts w:ascii="Times New Roman" w:hAnsi="Times New Roman" w:cs="Times New Roman"/>
+          <w:color w:val="auto"/>
+          <w:sz w:val="28"/>
+          <w:szCs w:val="28"/>
+        </w:rPr>
+        <w:t>.</w:t>
+      </w:r>
     </w:p>
     <w:p>
       <w:pPr>
@@ -293,19 +281,17 @@
           <w:sz w:val="28"/>
           <w:szCs w:val="28"/>
         </w:rPr>
-        <w:t xml:space="preserve">Rick </w:t>
-      </w:r>
-      <w:proofErr w:type="spellStart"/>
-      <w:r>
-        <w:rPr>
-          <w:rFonts w:ascii="Times New Roman" w:hAnsi="Times New Roman" w:cs="Times New Roman"/>
-          <w:color w:val="auto"/>
-          <w:sz w:val="28"/>
-          <w:szCs w:val="28"/>
-        </w:rPr>
-        <w:t>Guzik</w:t>
-      </w:r>
-      <w:proofErr w:type="spellEnd"/>
+        <w:t>Rick Guzik</w:t>
+      </w:r>
+      <w:r>
+        <w:rPr>
+          <w:rFonts w:ascii="Times New Roman" w:hAnsi="Times New Roman" w:cs="Times New Roman"/>
+          <w:color w:val="auto"/>
+          <w:sz w:val="28"/>
+          <w:szCs w:val="28"/>
+        </w:rPr>
+        <w:t>.</w:t>
+      </w:r>
     </w:p>
     <w:p>
       <w:pPr>
@@ -388,15 +374,15 @@
         <w:jc w:val="both"/>
         <w:rPr>
           <w:rFonts w:ascii="Times New Roman" w:hAnsi="Times New Roman"/>
-          <w:i/>
-          <w:sz w:val="24"/>
-          <w:szCs w:val="24"/>
-        </w:rPr>
-      </w:pPr>
-      <w:r>
-        <w:rPr>
-          <w:rFonts w:ascii="Times New Roman" w:hAnsi="Times New Roman"/>
-          <w:i/>
+          <w:iCs/>
+          <w:sz w:val="24"/>
+          <w:szCs w:val="24"/>
+        </w:rPr>
+      </w:pPr>
+      <w:r>
+        <w:rPr>
+          <w:rFonts w:ascii="Times New Roman" w:hAnsi="Times New Roman"/>
+          <w:iCs/>
           <w:sz w:val="24"/>
           <w:szCs w:val="24"/>
         </w:rPr>
@@ -405,7 +391,7 @@
       <w:r>
         <w:rPr>
           <w:rFonts w:ascii="Times New Roman" w:hAnsi="Times New Roman"/>
-          <w:i/>
+          <w:iCs/>
           <w:sz w:val="24"/>
           <w:szCs w:val="24"/>
         </w:rPr>
@@ -414,7 +400,7 @@
       <w:r>
         <w:rPr>
           <w:rFonts w:ascii="Times New Roman" w:hAnsi="Times New Roman"/>
-          <w:i/>
+          <w:iCs/>
           <w:sz w:val="24"/>
           <w:szCs w:val="24"/>
         </w:rPr>
@@ -423,7 +409,7 @@
       <w:r>
         <w:rPr>
           <w:rFonts w:ascii="Times New Roman" w:hAnsi="Times New Roman"/>
-          <w:i/>
+          <w:iCs/>
           <w:sz w:val="24"/>
           <w:szCs w:val="24"/>
         </w:rPr>
@@ -432,7 +418,7 @@
       <w:r>
         <w:rPr>
           <w:rFonts w:ascii="Times New Roman" w:hAnsi="Times New Roman"/>
-          <w:i/>
+          <w:iCs/>
           <w:sz w:val="24"/>
           <w:szCs w:val="24"/>
         </w:rPr>
@@ -441,7 +427,7 @@
       <w:r>
         <w:rPr>
           <w:rFonts w:ascii="Times New Roman" w:hAnsi="Times New Roman"/>
-          <w:i/>
+          <w:iCs/>
           <w:sz w:val="24"/>
           <w:szCs w:val="24"/>
         </w:rPr>
@@ -450,7 +436,7 @@
       <w:r>
         <w:rPr>
           <w:rFonts w:ascii="Times New Roman" w:hAnsi="Times New Roman"/>
-          <w:i/>
+          <w:iCs/>
           <w:sz w:val="24"/>
           <w:szCs w:val="24"/>
         </w:rPr>
@@ -459,7 +445,7 @@
       <w:r>
         <w:rPr>
           <w:rFonts w:ascii="Times New Roman" w:hAnsi="Times New Roman"/>
-          <w:i/>
+          <w:iCs/>
           <w:sz w:val="24"/>
           <w:szCs w:val="24"/>
         </w:rPr>
@@ -468,7 +454,7 @@
       <w:r>
         <w:rPr>
           <w:rFonts w:ascii="Times New Roman" w:hAnsi="Times New Roman"/>
-          <w:i/>
+          <w:iCs/>
           <w:sz w:val="24"/>
           <w:szCs w:val="24"/>
         </w:rPr>
@@ -477,7 +463,7 @@
       <w:r>
         <w:rPr>
           <w:rFonts w:ascii="Times New Roman" w:hAnsi="Times New Roman"/>
-          <w:i/>
+          <w:iCs/>
           <w:sz w:val="24"/>
           <w:szCs w:val="24"/>
         </w:rPr>
@@ -486,7 +472,7 @@
       <w:r>
         <w:rPr>
           <w:rFonts w:ascii="Times New Roman" w:hAnsi="Times New Roman"/>
-          <w:i/>
+          <w:iCs/>
           <w:sz w:val="24"/>
           <w:szCs w:val="24"/>
         </w:rPr>
@@ -495,7 +481,7 @@
       <w:r>
         <w:rPr>
           <w:rFonts w:ascii="Times New Roman" w:hAnsi="Times New Roman"/>
-          <w:i/>
+          <w:iCs/>
           <w:sz w:val="24"/>
           <w:szCs w:val="24"/>
         </w:rPr>
@@ -504,7 +490,7 @@
       <w:r>
         <w:rPr>
           <w:rFonts w:ascii="Times New Roman" w:hAnsi="Times New Roman"/>
-          <w:i/>
+          <w:iCs/>
           <w:sz w:val="24"/>
           <w:szCs w:val="24"/>
         </w:rPr>
@@ -513,7 +499,7 @@
       <w:r>
         <w:rPr>
           <w:rFonts w:ascii="Times New Roman" w:hAnsi="Times New Roman"/>
-          <w:i/>
+          <w:iCs/>
           <w:sz w:val="24"/>
           <w:szCs w:val="24"/>
         </w:rPr>
@@ -522,7 +508,7 @@
       <w:r>
         <w:rPr>
           <w:rFonts w:ascii="Times New Roman" w:hAnsi="Times New Roman"/>
-          <w:i/>
+          <w:iCs/>
           <w:sz w:val="24"/>
           <w:szCs w:val="24"/>
         </w:rPr>
@@ -557,129 +543,129 @@
         <w:jc w:val="both"/>
         <w:rPr>
           <w:rFonts w:ascii="Times New Roman" w:hAnsi="Times New Roman"/>
+          <w:iCs/>
+          <w:sz w:val="24"/>
+          <w:szCs w:val="24"/>
+        </w:rPr>
+      </w:pPr>
+      <w:r>
+        <w:rPr>
+          <w:rFonts w:ascii="Times New Roman" w:hAnsi="Times New Roman"/>
+          <w:iCs/>
+          <w:sz w:val="24"/>
+          <w:szCs w:val="24"/>
+        </w:rPr>
+        <w:t xml:space="preserve">The system will enable </w:t>
+      </w:r>
+      <w:r>
+        <w:rPr>
+          <w:rFonts w:ascii="Times New Roman" w:hAnsi="Times New Roman"/>
+          <w:iCs/>
+          <w:sz w:val="24"/>
+          <w:szCs w:val="24"/>
+        </w:rPr>
+        <w:t xml:space="preserve">a business owner to put up his branches on the application along with the items that can are available for selling. The customers can visit the website and place their orders. The business owner will </w:t>
+      </w:r>
+      <w:r>
+        <w:rPr>
+          <w:rFonts w:ascii="Times New Roman" w:hAnsi="Times New Roman"/>
+          <w:iCs/>
+          <w:sz w:val="24"/>
+          <w:szCs w:val="24"/>
+        </w:rPr>
+        <w:t xml:space="preserve">have a portal where he can manage the orders, the available branches as well as advertise certain items or </w:t>
+      </w:r>
+      <w:r>
+        <w:rPr>
+          <w:rFonts w:ascii="Times New Roman" w:hAnsi="Times New Roman"/>
+          <w:iCs/>
+          <w:sz w:val="24"/>
+          <w:szCs w:val="24"/>
+        </w:rPr>
+        <w:t xml:space="preserve">display offers </w:t>
+      </w:r>
+      <w:r>
+        <w:rPr>
+          <w:rFonts w:ascii="Times New Roman" w:hAnsi="Times New Roman"/>
+          <w:iCs/>
+          <w:sz w:val="24"/>
+          <w:szCs w:val="24"/>
+        </w:rPr>
+        <w:t>on the application</w:t>
+      </w:r>
+      <w:r>
+        <w:rPr>
+          <w:rFonts w:ascii="Times New Roman" w:hAnsi="Times New Roman"/>
+          <w:iCs/>
+          <w:sz w:val="24"/>
+          <w:szCs w:val="24"/>
+        </w:rPr>
+        <w:t>’s</w:t>
+      </w:r>
+      <w:r>
+        <w:rPr>
+          <w:rFonts w:ascii="Times New Roman" w:hAnsi="Times New Roman"/>
+          <w:iCs/>
+          <w:sz w:val="24"/>
+          <w:szCs w:val="24"/>
+        </w:rPr>
+        <w:t xml:space="preserve"> home</w:t>
+      </w:r>
+      <w:r>
+        <w:rPr>
+          <w:rFonts w:ascii="Times New Roman" w:hAnsi="Times New Roman"/>
+          <w:iCs/>
+          <w:sz w:val="24"/>
+          <w:szCs w:val="24"/>
+        </w:rPr>
+        <w:t xml:space="preserve"> </w:t>
+      </w:r>
+      <w:r>
+        <w:rPr>
+          <w:rFonts w:ascii="Times New Roman" w:hAnsi="Times New Roman"/>
+          <w:iCs/>
+          <w:sz w:val="24"/>
+          <w:szCs w:val="24"/>
+        </w:rPr>
+        <w:t>page.</w:t>
+      </w:r>
+      <w:r>
+        <w:rPr>
+          <w:rFonts w:ascii="Times New Roman" w:hAnsi="Times New Roman"/>
+          <w:iCs/>
+          <w:sz w:val="24"/>
+          <w:szCs w:val="24"/>
+        </w:rPr>
+        <w:t xml:space="preserve"> </w:t>
+      </w:r>
+    </w:p>
+    <w:p>
+      <w:pPr>
+        <w:spacing w:line="276" w:lineRule="auto"/>
+        <w:jc w:val="both"/>
+        <w:rPr>
+          <w:rFonts w:ascii="Times New Roman" w:hAnsi="Times New Roman"/>
           <w:i/>
           <w:sz w:val="24"/>
           <w:szCs w:val="24"/>
         </w:rPr>
       </w:pPr>
-      <w:r>
-        <w:rPr>
-          <w:rFonts w:ascii="Times New Roman" w:hAnsi="Times New Roman"/>
-          <w:i/>
-          <w:sz w:val="24"/>
-          <w:szCs w:val="24"/>
-        </w:rPr>
-        <w:t xml:space="preserve">The system will enable </w:t>
-      </w:r>
-      <w:r>
-        <w:rPr>
-          <w:rFonts w:ascii="Times New Roman" w:hAnsi="Times New Roman"/>
-          <w:i/>
-          <w:sz w:val="24"/>
-          <w:szCs w:val="24"/>
-        </w:rPr>
-        <w:t xml:space="preserve">a business owner to put up his branches on the application along with the items that can are available for selling. The customers can visit the website and place their orders. The business owner will </w:t>
-      </w:r>
-      <w:r>
-        <w:rPr>
-          <w:rFonts w:ascii="Times New Roman" w:hAnsi="Times New Roman"/>
-          <w:i/>
-          <w:sz w:val="24"/>
-          <w:szCs w:val="24"/>
-        </w:rPr>
-        <w:t xml:space="preserve">have a portal where he can manage the orders, the available branches as well as advertise certain items or </w:t>
-      </w:r>
-      <w:r>
-        <w:rPr>
-          <w:rFonts w:ascii="Times New Roman" w:hAnsi="Times New Roman"/>
-          <w:i/>
-          <w:sz w:val="24"/>
-          <w:szCs w:val="24"/>
-        </w:rPr>
-        <w:t xml:space="preserve">display offers </w:t>
-      </w:r>
-      <w:r>
-        <w:rPr>
-          <w:rFonts w:ascii="Times New Roman" w:hAnsi="Times New Roman"/>
-          <w:i/>
-          <w:sz w:val="24"/>
-          <w:szCs w:val="24"/>
-        </w:rPr>
-        <w:t>on the application</w:t>
-      </w:r>
-      <w:r>
-        <w:rPr>
-          <w:rFonts w:ascii="Times New Roman" w:hAnsi="Times New Roman"/>
-          <w:i/>
-          <w:sz w:val="24"/>
-          <w:szCs w:val="24"/>
-        </w:rPr>
-        <w:t>’s</w:t>
-      </w:r>
-      <w:r>
-        <w:rPr>
-          <w:rFonts w:ascii="Times New Roman" w:hAnsi="Times New Roman"/>
-          <w:i/>
-          <w:sz w:val="24"/>
-          <w:szCs w:val="24"/>
-        </w:rPr>
-        <w:t xml:space="preserve"> home</w:t>
-      </w:r>
-      <w:r>
-        <w:rPr>
-          <w:rFonts w:ascii="Times New Roman" w:hAnsi="Times New Roman"/>
-          <w:i/>
-          <w:sz w:val="24"/>
-          <w:szCs w:val="24"/>
-        </w:rPr>
-        <w:t xml:space="preserve"> </w:t>
-      </w:r>
-      <w:r>
-        <w:rPr>
-          <w:rFonts w:ascii="Times New Roman" w:hAnsi="Times New Roman"/>
-          <w:i/>
-          <w:sz w:val="24"/>
-          <w:szCs w:val="24"/>
-        </w:rPr>
-        <w:t>page.</w:t>
-      </w:r>
-      <w:r>
-        <w:rPr>
-          <w:rFonts w:ascii="Times New Roman" w:hAnsi="Times New Roman"/>
-          <w:i/>
-          <w:sz w:val="24"/>
-          <w:szCs w:val="24"/>
-        </w:rPr>
-        <w:t xml:space="preserve"> </w:t>
-      </w:r>
-    </w:p>
-    <w:p>
-      <w:pPr>
-        <w:spacing w:line="276" w:lineRule="auto"/>
-        <w:jc w:val="both"/>
-        <w:rPr>
-          <w:rFonts w:ascii="Times New Roman" w:hAnsi="Times New Roman"/>
-          <w:i/>
-          <w:sz w:val="24"/>
-          <w:szCs w:val="24"/>
-        </w:rPr>
-      </w:pPr>
-    </w:p>
-    <w:p>
-      <w:pPr>
-        <w:spacing w:line="276" w:lineRule="auto"/>
-        <w:jc w:val="both"/>
-        <w:rPr>
-          <w:rFonts w:ascii="Times New Roman" w:hAnsi="Times New Roman"/>
-          <w:i/>
-          <w:sz w:val="24"/>
-          <w:szCs w:val="24"/>
-        </w:rPr>
-      </w:pPr>
-      <w:r>
-        <w:rPr>
-          <w:rFonts w:ascii="Times New Roman" w:hAnsi="Times New Roman"/>
-          <w:i/>
+    </w:p>
+    <w:p>
+      <w:pPr>
+        <w:spacing w:line="276" w:lineRule="auto"/>
+        <w:jc w:val="both"/>
+        <w:rPr>
+          <w:rFonts w:ascii="Times New Roman" w:hAnsi="Times New Roman"/>
+          <w:iCs/>
+          <w:sz w:val="24"/>
+          <w:szCs w:val="24"/>
+        </w:rPr>
+      </w:pPr>
+      <w:r>
+        <w:rPr>
+          <w:rFonts w:ascii="Times New Roman" w:hAnsi="Times New Roman"/>
+          <w:iCs/>
           <w:sz w:val="24"/>
           <w:szCs w:val="24"/>
         </w:rPr>
@@ -688,7 +674,7 @@
       <w:r>
         <w:rPr>
           <w:rFonts w:ascii="Times New Roman" w:hAnsi="Times New Roman"/>
-          <w:i/>
+          <w:iCs/>
           <w:sz w:val="24"/>
           <w:szCs w:val="24"/>
         </w:rPr>
@@ -697,7 +683,7 @@
       <w:r>
         <w:rPr>
           <w:rFonts w:ascii="Times New Roman" w:hAnsi="Times New Roman"/>
-          <w:i/>
+          <w:iCs/>
           <w:sz w:val="24"/>
           <w:szCs w:val="24"/>
         </w:rPr>
@@ -706,7 +692,7 @@
       <w:r>
         <w:rPr>
           <w:rFonts w:ascii="Times New Roman" w:hAnsi="Times New Roman"/>
-          <w:i/>
+          <w:iCs/>
           <w:sz w:val="24"/>
           <w:szCs w:val="24"/>
         </w:rPr>
@@ -715,7 +701,7 @@
       <w:r>
         <w:rPr>
           <w:rFonts w:ascii="Times New Roman" w:hAnsi="Times New Roman"/>
-          <w:i/>
+          <w:iCs/>
           <w:sz w:val="24"/>
           <w:szCs w:val="24"/>
         </w:rPr>
@@ -750,15 +736,15 @@
         <w:jc w:val="both"/>
         <w:rPr>
           <w:rFonts w:ascii="Times New Roman" w:hAnsi="Times New Roman"/>
-          <w:i/>
-          <w:sz w:val="24"/>
-          <w:szCs w:val="24"/>
-        </w:rPr>
-      </w:pPr>
-      <w:r>
-        <w:rPr>
-          <w:rFonts w:ascii="Times New Roman" w:hAnsi="Times New Roman"/>
-          <w:i/>
+          <w:iCs/>
+          <w:sz w:val="24"/>
+          <w:szCs w:val="24"/>
+        </w:rPr>
+      </w:pPr>
+      <w:r>
+        <w:rPr>
+          <w:rFonts w:ascii="Times New Roman" w:hAnsi="Times New Roman"/>
+          <w:iCs/>
           <w:sz w:val="24"/>
           <w:szCs w:val="24"/>
         </w:rPr>
@@ -767,7 +753,7 @@
       <w:r>
         <w:rPr>
           <w:rFonts w:ascii="Times New Roman" w:hAnsi="Times New Roman"/>
-          <w:i/>
+          <w:iCs/>
           <w:sz w:val="24"/>
           <w:szCs w:val="24"/>
         </w:rPr>
@@ -776,7 +762,7 @@
       <w:r>
         <w:rPr>
           <w:rFonts w:ascii="Times New Roman" w:hAnsi="Times New Roman"/>
-          <w:i/>
+          <w:iCs/>
           <w:sz w:val="24"/>
           <w:szCs w:val="24"/>
         </w:rPr>
@@ -785,7 +771,7 @@
       <w:r>
         <w:rPr>
           <w:rFonts w:ascii="Times New Roman" w:hAnsi="Times New Roman"/>
-          <w:i/>
+          <w:iCs/>
           <w:sz w:val="24"/>
           <w:szCs w:val="24"/>
         </w:rPr>
@@ -794,7 +780,7 @@
       <w:r>
         <w:rPr>
           <w:rFonts w:ascii="Times New Roman" w:hAnsi="Times New Roman"/>
-          <w:i/>
+          <w:iCs/>
           <w:sz w:val="24"/>
           <w:szCs w:val="24"/>
         </w:rPr>
@@ -803,7 +789,7 @@
       <w:r>
         <w:rPr>
           <w:rFonts w:ascii="Times New Roman" w:hAnsi="Times New Roman"/>
-          <w:i/>
+          <w:iCs/>
           <w:sz w:val="24"/>
           <w:szCs w:val="24"/>
         </w:rPr>
@@ -812,7 +798,7 @@
       <w:r>
         <w:rPr>
           <w:rFonts w:ascii="Times New Roman" w:hAnsi="Times New Roman"/>
-          <w:i/>
+          <w:iCs/>
           <w:sz w:val="24"/>
           <w:szCs w:val="24"/>
         </w:rPr>
@@ -821,7 +807,7 @@
       <w:r>
         <w:rPr>
           <w:rFonts w:ascii="Times New Roman" w:hAnsi="Times New Roman"/>
-          <w:i/>
+          <w:iCs/>
           <w:sz w:val="24"/>
           <w:szCs w:val="24"/>
         </w:rPr>
@@ -830,7 +816,7 @@
       <w:r>
         <w:rPr>
           <w:rFonts w:ascii="Times New Roman" w:hAnsi="Times New Roman"/>
-          <w:i/>
+          <w:iCs/>
           <w:sz w:val="24"/>
           <w:szCs w:val="24"/>
         </w:rPr>
@@ -839,7 +825,7 @@
       <w:r>
         <w:rPr>
           <w:rFonts w:ascii="Times New Roman" w:hAnsi="Times New Roman"/>
-          <w:i/>
+          <w:iCs/>
           <w:sz w:val="24"/>
           <w:szCs w:val="24"/>
         </w:rPr>
@@ -848,7 +834,7 @@
       <w:r>
         <w:rPr>
           <w:rFonts w:ascii="Times New Roman" w:hAnsi="Times New Roman"/>
-          <w:i/>
+          <w:iCs/>
           <w:sz w:val="24"/>
           <w:szCs w:val="24"/>
         </w:rPr>
@@ -857,7 +843,7 @@
       <w:r>
         <w:rPr>
           <w:rFonts w:ascii="Times New Roman" w:hAnsi="Times New Roman"/>
-          <w:i/>
+          <w:iCs/>
           <w:sz w:val="24"/>
           <w:szCs w:val="24"/>
         </w:rPr>
@@ -866,7 +852,7 @@
       <w:r>
         <w:rPr>
           <w:rFonts w:ascii="Times New Roman" w:hAnsi="Times New Roman"/>
-          <w:i/>
+          <w:iCs/>
           <w:sz w:val="24"/>
           <w:szCs w:val="24"/>
         </w:rPr>
@@ -875,7 +861,7 @@
       <w:r>
         <w:rPr>
           <w:rFonts w:ascii="Times New Roman" w:hAnsi="Times New Roman"/>
-          <w:i/>
+          <w:iCs/>
           <w:sz w:val="24"/>
           <w:szCs w:val="24"/>
         </w:rPr>
@@ -884,7 +870,7 @@
       <w:r>
         <w:rPr>
           <w:rFonts w:ascii="Times New Roman" w:hAnsi="Times New Roman"/>
-          <w:i/>
+          <w:iCs/>
           <w:sz w:val="24"/>
           <w:szCs w:val="24"/>
         </w:rPr>
@@ -893,7 +879,7 @@
       <w:r>
         <w:rPr>
           <w:rFonts w:ascii="Times New Roman" w:hAnsi="Times New Roman"/>
-          <w:i/>
+          <w:iCs/>
           <w:sz w:val="24"/>
           <w:szCs w:val="24"/>
         </w:rPr>
@@ -924,17 +910,13 @@
         <w:jc w:val="both"/>
         <w:rPr>
           <w:rFonts w:ascii="Times New Roman" w:hAnsi="Times New Roman" w:cs="Times New Roman"/>
-          <w:i/>
-          <w:iCs/>
-          <w:sz w:val="24"/>
-          <w:szCs w:val="24"/>
-        </w:rPr>
-      </w:pPr>
-      <w:r>
-        <w:rPr>
-          <w:rFonts w:ascii="Times New Roman" w:hAnsi="Times New Roman" w:cs="Times New Roman"/>
-          <w:i/>
-          <w:iCs/>
+          <w:sz w:val="24"/>
+          <w:szCs w:val="24"/>
+        </w:rPr>
+      </w:pPr>
+      <w:r>
+        <w:rPr>
+          <w:rFonts w:ascii="Times New Roman" w:hAnsi="Times New Roman" w:cs="Times New Roman"/>
           <w:sz w:val="24"/>
           <w:szCs w:val="24"/>
         </w:rPr>
@@ -943,74 +925,14 @@
       <w:r>
         <w:rPr>
           <w:rFonts w:ascii="Times New Roman" w:hAnsi="Times New Roman" w:cs="Times New Roman"/>
-          <w:i/>
-          <w:iCs/>
-          <w:sz w:val="24"/>
-          <w:szCs w:val="24"/>
-        </w:rPr>
-        <w:t xml:space="preserve">food delivery giants available are </w:t>
-      </w:r>
-      <w:proofErr w:type="spellStart"/>
-      <w:r>
-        <w:rPr>
-          <w:rFonts w:ascii="Times New Roman" w:hAnsi="Times New Roman" w:cs="Times New Roman"/>
-          <w:i/>
-          <w:iCs/>
-          <w:sz w:val="24"/>
-          <w:szCs w:val="24"/>
-        </w:rPr>
-        <w:t>UberEats</w:t>
-      </w:r>
-      <w:proofErr w:type="spellEnd"/>
-      <w:r>
-        <w:rPr>
-          <w:rFonts w:ascii="Times New Roman" w:hAnsi="Times New Roman" w:cs="Times New Roman"/>
-          <w:i/>
-          <w:iCs/>
-          <w:sz w:val="24"/>
-          <w:szCs w:val="24"/>
-        </w:rPr>
-        <w:t xml:space="preserve">, </w:t>
-      </w:r>
-      <w:proofErr w:type="spellStart"/>
-      <w:r>
-        <w:rPr>
-          <w:rFonts w:ascii="Times New Roman" w:hAnsi="Times New Roman" w:cs="Times New Roman"/>
-          <w:i/>
-          <w:iCs/>
-          <w:sz w:val="24"/>
-          <w:szCs w:val="24"/>
-        </w:rPr>
-        <w:t>DoorDash</w:t>
-      </w:r>
-      <w:proofErr w:type="spellEnd"/>
-      <w:r>
-        <w:rPr>
-          <w:rFonts w:ascii="Times New Roman" w:hAnsi="Times New Roman" w:cs="Times New Roman"/>
-          <w:i/>
-          <w:iCs/>
-          <w:sz w:val="24"/>
-          <w:szCs w:val="24"/>
-        </w:rPr>
-        <w:t xml:space="preserve">, </w:t>
-      </w:r>
-      <w:proofErr w:type="spellStart"/>
-      <w:r>
-        <w:rPr>
-          <w:rFonts w:ascii="Times New Roman" w:hAnsi="Times New Roman" w:cs="Times New Roman"/>
-          <w:i/>
-          <w:iCs/>
-          <w:sz w:val="24"/>
-          <w:szCs w:val="24"/>
-        </w:rPr>
-        <w:t>SkipTheDishes</w:t>
-      </w:r>
-      <w:proofErr w:type="spellEnd"/>
-      <w:r>
-        <w:rPr>
-          <w:rFonts w:ascii="Times New Roman" w:hAnsi="Times New Roman" w:cs="Times New Roman"/>
-          <w:i/>
-          <w:iCs/>
+          <w:sz w:val="24"/>
+          <w:szCs w:val="24"/>
+        </w:rPr>
+        <w:t>food delivery giants available are UberEats, DoorDash, SkipTheDishes</w:t>
+      </w:r>
+      <w:r>
+        <w:rPr>
+          <w:rFonts w:ascii="Times New Roman" w:hAnsi="Times New Roman" w:cs="Times New Roman"/>
           <w:sz w:val="24"/>
           <w:szCs w:val="24"/>
         </w:rPr>
@@ -1019,8 +941,6 @@
       <w:r>
         <w:rPr>
           <w:rFonts w:ascii="Times New Roman" w:hAnsi="Times New Roman" w:cs="Times New Roman"/>
-          <w:i/>
-          <w:iCs/>
           <w:sz w:val="24"/>
           <w:szCs w:val="24"/>
         </w:rPr>
@@ -1029,8 +949,6 @@
       <w:r>
         <w:rPr>
           <w:rFonts w:ascii="Times New Roman" w:hAnsi="Times New Roman" w:cs="Times New Roman"/>
-          <w:i/>
-          <w:iCs/>
           <w:sz w:val="24"/>
           <w:szCs w:val="24"/>
         </w:rPr>
@@ -1048,17 +966,13 @@
         <w:jc w:val="both"/>
         <w:rPr>
           <w:rFonts w:ascii="Times New Roman" w:hAnsi="Times New Roman" w:cs="Times New Roman"/>
-          <w:i/>
-          <w:iCs/>
-          <w:sz w:val="24"/>
-          <w:szCs w:val="24"/>
-        </w:rPr>
-      </w:pPr>
-      <w:r>
-        <w:rPr>
-          <w:rFonts w:ascii="Times New Roman" w:hAnsi="Times New Roman" w:cs="Times New Roman"/>
-          <w:i/>
-          <w:iCs/>
+          <w:sz w:val="24"/>
+          <w:szCs w:val="24"/>
+        </w:rPr>
+      </w:pPr>
+      <w:r>
+        <w:rPr>
+          <w:rFonts w:ascii="Times New Roman" w:hAnsi="Times New Roman" w:cs="Times New Roman"/>
           <w:sz w:val="24"/>
           <w:szCs w:val="24"/>
         </w:rPr>
@@ -1076,17 +990,13 @@
         <w:jc w:val="both"/>
         <w:rPr>
           <w:rFonts w:ascii="Times New Roman" w:hAnsi="Times New Roman" w:cs="Times New Roman"/>
-          <w:i/>
-          <w:iCs/>
-          <w:sz w:val="24"/>
-          <w:szCs w:val="24"/>
-        </w:rPr>
-      </w:pPr>
-      <w:r>
-        <w:rPr>
-          <w:rFonts w:ascii="Times New Roman" w:hAnsi="Times New Roman" w:cs="Times New Roman"/>
-          <w:i/>
-          <w:iCs/>
+          <w:sz w:val="24"/>
+          <w:szCs w:val="24"/>
+        </w:rPr>
+      </w:pPr>
+      <w:r>
+        <w:rPr>
+          <w:rFonts w:ascii="Times New Roman" w:hAnsi="Times New Roman" w:cs="Times New Roman"/>
           <w:sz w:val="24"/>
           <w:szCs w:val="24"/>
         </w:rPr>
@@ -1104,17 +1014,13 @@
         <w:jc w:val="both"/>
         <w:rPr>
           <w:rFonts w:ascii="Times New Roman" w:hAnsi="Times New Roman" w:cs="Times New Roman"/>
-          <w:i/>
-          <w:iCs/>
-          <w:sz w:val="24"/>
-          <w:szCs w:val="24"/>
-        </w:rPr>
-      </w:pPr>
-      <w:r>
-        <w:rPr>
-          <w:rFonts w:ascii="Times New Roman" w:hAnsi="Times New Roman" w:cs="Times New Roman"/>
-          <w:i/>
-          <w:iCs/>
+          <w:sz w:val="24"/>
+          <w:szCs w:val="24"/>
+        </w:rPr>
+      </w:pPr>
+      <w:r>
+        <w:rPr>
+          <w:rFonts w:ascii="Times New Roman" w:hAnsi="Times New Roman" w:cs="Times New Roman"/>
           <w:sz w:val="24"/>
           <w:szCs w:val="24"/>
         </w:rPr>
@@ -1132,17 +1038,13 @@
         <w:jc w:val="both"/>
         <w:rPr>
           <w:rFonts w:ascii="Times New Roman" w:hAnsi="Times New Roman" w:cs="Times New Roman"/>
-          <w:i/>
-          <w:iCs/>
-          <w:sz w:val="24"/>
-          <w:szCs w:val="24"/>
-        </w:rPr>
-      </w:pPr>
-      <w:r>
-        <w:rPr>
-          <w:rFonts w:ascii="Times New Roman" w:hAnsi="Times New Roman" w:cs="Times New Roman"/>
-          <w:i/>
-          <w:iCs/>
+          <w:sz w:val="24"/>
+          <w:szCs w:val="24"/>
+        </w:rPr>
+      </w:pPr>
+      <w:r>
+        <w:rPr>
+          <w:rFonts w:ascii="Times New Roman" w:hAnsi="Times New Roman" w:cs="Times New Roman"/>
           <w:sz w:val="24"/>
           <w:szCs w:val="24"/>
         </w:rPr>
@@ -1160,17 +1062,13 @@
         <w:jc w:val="both"/>
         <w:rPr>
           <w:rFonts w:ascii="Times New Roman" w:hAnsi="Times New Roman" w:cs="Times New Roman"/>
-          <w:i/>
-          <w:iCs/>
-          <w:sz w:val="24"/>
-          <w:szCs w:val="24"/>
-        </w:rPr>
-      </w:pPr>
-      <w:r>
-        <w:rPr>
-          <w:rFonts w:ascii="Times New Roman" w:hAnsi="Times New Roman" w:cs="Times New Roman"/>
-          <w:i/>
-          <w:iCs/>
+          <w:sz w:val="24"/>
+          <w:szCs w:val="24"/>
+        </w:rPr>
+      </w:pPr>
+      <w:r>
+        <w:rPr>
+          <w:rFonts w:ascii="Times New Roman" w:hAnsi="Times New Roman" w:cs="Times New Roman"/>
           <w:sz w:val="24"/>
           <w:szCs w:val="24"/>
         </w:rPr>
@@ -1183,17 +1081,13 @@
         <w:jc w:val="both"/>
         <w:rPr>
           <w:rFonts w:ascii="Times New Roman" w:hAnsi="Times New Roman" w:cs="Times New Roman"/>
-          <w:i/>
-          <w:iCs/>
-          <w:sz w:val="24"/>
-          <w:szCs w:val="24"/>
-        </w:rPr>
-      </w:pPr>
-      <w:r>
-        <w:rPr>
-          <w:rFonts w:ascii="Times New Roman" w:hAnsi="Times New Roman" w:cs="Times New Roman"/>
-          <w:i/>
-          <w:iCs/>
+          <w:sz w:val="24"/>
+          <w:szCs w:val="24"/>
+        </w:rPr>
+      </w:pPr>
+      <w:r>
+        <w:rPr>
+          <w:rFonts w:ascii="Times New Roman" w:hAnsi="Times New Roman" w:cs="Times New Roman"/>
           <w:sz w:val="24"/>
           <w:szCs w:val="24"/>
         </w:rPr>
@@ -1211,17 +1105,13 @@
         <w:jc w:val="both"/>
         <w:rPr>
           <w:rFonts w:ascii="Times New Roman" w:hAnsi="Times New Roman" w:cs="Times New Roman"/>
-          <w:i/>
-          <w:iCs/>
-          <w:sz w:val="24"/>
-          <w:szCs w:val="24"/>
-        </w:rPr>
-      </w:pPr>
-      <w:r>
-        <w:rPr>
-          <w:rFonts w:ascii="Times New Roman" w:hAnsi="Times New Roman" w:cs="Times New Roman"/>
-          <w:i/>
-          <w:iCs/>
+          <w:sz w:val="24"/>
+          <w:szCs w:val="24"/>
+        </w:rPr>
+      </w:pPr>
+      <w:r>
+        <w:rPr>
+          <w:rFonts w:ascii="Times New Roman" w:hAnsi="Times New Roman" w:cs="Times New Roman"/>
           <w:sz w:val="24"/>
           <w:szCs w:val="24"/>
         </w:rPr>
@@ -1239,17 +1129,13 @@
         <w:jc w:val="both"/>
         <w:rPr>
           <w:rFonts w:ascii="Times New Roman" w:hAnsi="Times New Roman" w:cs="Times New Roman"/>
-          <w:i/>
-          <w:iCs/>
-          <w:sz w:val="24"/>
-          <w:szCs w:val="24"/>
-        </w:rPr>
-      </w:pPr>
-      <w:r>
-        <w:rPr>
-          <w:rFonts w:ascii="Times New Roman" w:hAnsi="Times New Roman" w:cs="Times New Roman"/>
-          <w:i/>
-          <w:iCs/>
+          <w:sz w:val="24"/>
+          <w:szCs w:val="24"/>
+        </w:rPr>
+      </w:pPr>
+      <w:r>
+        <w:rPr>
+          <w:rFonts w:ascii="Times New Roman" w:hAnsi="Times New Roman" w:cs="Times New Roman"/>
           <w:sz w:val="24"/>
           <w:szCs w:val="24"/>
         </w:rPr>
@@ -1267,17 +1153,13 @@
         <w:jc w:val="both"/>
         <w:rPr>
           <w:rFonts w:ascii="Times New Roman" w:hAnsi="Times New Roman" w:cs="Times New Roman"/>
-          <w:i/>
-          <w:iCs/>
-          <w:sz w:val="24"/>
-          <w:szCs w:val="24"/>
-        </w:rPr>
-      </w:pPr>
-      <w:r>
-        <w:rPr>
-          <w:rFonts w:ascii="Times New Roman" w:hAnsi="Times New Roman" w:cs="Times New Roman"/>
-          <w:i/>
-          <w:iCs/>
+          <w:sz w:val="24"/>
+          <w:szCs w:val="24"/>
+        </w:rPr>
+      </w:pPr>
+      <w:r>
+        <w:rPr>
+          <w:rFonts w:ascii="Times New Roman" w:hAnsi="Times New Roman" w:cs="Times New Roman"/>
           <w:sz w:val="24"/>
           <w:szCs w:val="24"/>
         </w:rPr>
@@ -1286,8 +1168,6 @@
       <w:r>
         <w:rPr>
           <w:rFonts w:ascii="Times New Roman" w:hAnsi="Times New Roman" w:cs="Times New Roman"/>
-          <w:i/>
-          <w:iCs/>
           <w:sz w:val="24"/>
           <w:szCs w:val="24"/>
         </w:rPr>
@@ -1296,8 +1176,6 @@
       <w:r>
         <w:rPr>
           <w:rFonts w:ascii="Times New Roman" w:hAnsi="Times New Roman" w:cs="Times New Roman"/>
-          <w:i/>
-          <w:iCs/>
           <w:sz w:val="24"/>
           <w:szCs w:val="24"/>
         </w:rPr>
@@ -1315,17 +1193,13 @@
         <w:jc w:val="both"/>
         <w:rPr>
           <w:rFonts w:ascii="Times New Roman" w:hAnsi="Times New Roman" w:cs="Times New Roman"/>
-          <w:i/>
-          <w:iCs/>
-          <w:sz w:val="24"/>
-          <w:szCs w:val="24"/>
-        </w:rPr>
-      </w:pPr>
-      <w:r>
-        <w:rPr>
-          <w:rFonts w:ascii="Times New Roman" w:hAnsi="Times New Roman" w:cs="Times New Roman"/>
-          <w:i/>
-          <w:iCs/>
+          <w:sz w:val="24"/>
+          <w:szCs w:val="24"/>
+        </w:rPr>
+      </w:pPr>
+      <w:r>
+        <w:rPr>
+          <w:rFonts w:ascii="Times New Roman" w:hAnsi="Times New Roman" w:cs="Times New Roman"/>
           <w:sz w:val="24"/>
           <w:szCs w:val="24"/>
         </w:rPr>
@@ -1334,8 +1208,6 @@
       <w:r>
         <w:rPr>
           <w:rFonts w:ascii="Times New Roman" w:hAnsi="Times New Roman" w:cs="Times New Roman"/>
-          <w:i/>
-          <w:iCs/>
           <w:sz w:val="24"/>
           <w:szCs w:val="24"/>
         </w:rPr>
@@ -1353,17 +1225,13 @@
         <w:jc w:val="both"/>
         <w:rPr>
           <w:rFonts w:ascii="Times New Roman" w:hAnsi="Times New Roman" w:cs="Times New Roman"/>
-          <w:i/>
-          <w:iCs/>
-          <w:sz w:val="24"/>
-          <w:szCs w:val="24"/>
-        </w:rPr>
-      </w:pPr>
-      <w:r>
-        <w:rPr>
-          <w:rFonts w:ascii="Times New Roman" w:hAnsi="Times New Roman" w:cs="Times New Roman"/>
-          <w:i/>
-          <w:iCs/>
+          <w:sz w:val="24"/>
+          <w:szCs w:val="24"/>
+        </w:rPr>
+      </w:pPr>
+      <w:r>
+        <w:rPr>
+          <w:rFonts w:ascii="Times New Roman" w:hAnsi="Times New Roman" w:cs="Times New Roman"/>
           <w:sz w:val="24"/>
           <w:szCs w:val="24"/>
         </w:rPr>
@@ -1372,8 +1240,6 @@
       <w:r>
         <w:rPr>
           <w:rFonts w:ascii="Times New Roman" w:hAnsi="Times New Roman" w:cs="Times New Roman"/>
-          <w:i/>
-          <w:iCs/>
           <w:sz w:val="24"/>
           <w:szCs w:val="24"/>
         </w:rPr>
@@ -1412,57 +1278,21 @@
         <w:jc w:val="both"/>
         <w:rPr>
           <w:rFonts w:ascii="Times New Roman" w:hAnsi="Times New Roman" w:cs="Times New Roman"/>
-          <w:i/>
-          <w:iCs/>
-          <w:sz w:val="24"/>
-          <w:szCs w:val="24"/>
-        </w:rPr>
-      </w:pPr>
-      <w:r>
-        <w:rPr>
-          <w:rFonts w:ascii="Times New Roman" w:hAnsi="Times New Roman" w:cs="Times New Roman"/>
-          <w:i/>
-          <w:iCs/>
-          <w:sz w:val="24"/>
-          <w:szCs w:val="24"/>
-        </w:rPr>
-        <w:t xml:space="preserve">To conclude, our </w:t>
-      </w:r>
-      <w:r>
-        <w:rPr>
-          <w:rFonts w:ascii="Times New Roman" w:hAnsi="Times New Roman" w:cs="Times New Roman"/>
-          <w:i/>
-          <w:iCs/>
-          <w:sz w:val="24"/>
-          <w:szCs w:val="24"/>
-        </w:rPr>
-        <w:t>system aims</w:t>
-      </w:r>
-      <w:r>
-        <w:rPr>
-          <w:rFonts w:ascii="Times New Roman" w:hAnsi="Times New Roman" w:cs="Times New Roman"/>
-          <w:i/>
-          <w:iCs/>
-          <w:sz w:val="24"/>
-          <w:szCs w:val="24"/>
-        </w:rPr>
-        <w:t xml:space="preserve"> to target </w:t>
-      </w:r>
-      <w:r>
-        <w:rPr>
-          <w:rFonts w:ascii="Times New Roman" w:hAnsi="Times New Roman" w:cs="Times New Roman"/>
-          <w:i/>
-          <w:iCs/>
-          <w:sz w:val="24"/>
-          <w:szCs w:val="24"/>
-        </w:rPr>
-        <w:t xml:space="preserve">new start up owners who cannot afford to compete with other huge companies to partner with third party delivery apps to showcase their </w:t>
-      </w:r>
-      <w:r>
-        <w:rPr>
-          <w:rFonts w:ascii="Times New Roman" w:hAnsi="Times New Roman" w:cs="Times New Roman"/>
-          <w:i/>
-          <w:iCs/>
+          <w:sz w:val="24"/>
+          <w:szCs w:val="24"/>
+        </w:rPr>
+      </w:pPr>
+      <w:r>
+        <w:rPr>
+          <w:rFonts w:ascii="Times New Roman" w:hAnsi="Times New Roman" w:cs="Times New Roman"/>
+          <w:sz w:val="24"/>
+          <w:szCs w:val="24"/>
+        </w:rPr>
+        <w:t xml:space="preserve">To conclude, our system aims to target new start up owners who cannot afford to compete with other huge companies to partner with third party delivery apps to showcase their </w:t>
+      </w:r>
+      <w:r>
+        <w:rPr>
+          <w:rFonts w:ascii="Times New Roman" w:hAnsi="Times New Roman" w:cs="Times New Roman"/>
           <w:sz w:val="24"/>
           <w:szCs w:val="24"/>
         </w:rPr>
@@ -1471,8 +1301,6 @@
       <w:r>
         <w:rPr>
           <w:rFonts w:ascii="Times New Roman" w:hAnsi="Times New Roman" w:cs="Times New Roman"/>
-          <w:i/>
-          <w:iCs/>
           <w:sz w:val="24"/>
           <w:szCs w:val="24"/>
         </w:rPr>
@@ -1481,8 +1309,6 @@
       <w:r>
         <w:rPr>
           <w:rFonts w:ascii="Times New Roman" w:hAnsi="Times New Roman" w:cs="Times New Roman"/>
-          <w:i/>
-          <w:iCs/>
           <w:sz w:val="24"/>
           <w:szCs w:val="24"/>
         </w:rPr>
@@ -1491,8 +1317,6 @@
       <w:r>
         <w:rPr>
           <w:rFonts w:ascii="Times New Roman" w:hAnsi="Times New Roman" w:cs="Times New Roman"/>
-          <w:i/>
-          <w:iCs/>
           <w:sz w:val="24"/>
           <w:szCs w:val="24"/>
         </w:rPr>
@@ -1501,8 +1325,6 @@
       <w:r>
         <w:rPr>
           <w:rFonts w:ascii="Times New Roman" w:hAnsi="Times New Roman" w:cs="Times New Roman"/>
-          <w:i/>
-          <w:iCs/>
           <w:sz w:val="24"/>
           <w:szCs w:val="24"/>
         </w:rPr>
@@ -1511,8 +1333,6 @@
       <w:r>
         <w:rPr>
           <w:rFonts w:ascii="Times New Roman" w:hAnsi="Times New Roman" w:cs="Times New Roman"/>
-          <w:i/>
-          <w:iCs/>
           <w:sz w:val="24"/>
           <w:szCs w:val="24"/>
         </w:rPr>
@@ -1532,56 +1352,50 @@
     </w:p>
     <w:p>
       <w:pPr>
-        <w:spacing w:line="276" w:lineRule="auto"/>
-        <w:jc w:val="both"/>
-        <w:rPr>
-          <w:rFonts w:ascii="Times New Roman" w:hAnsi="Times New Roman" w:cs="Times New Roman"/>
-          <w:sz w:val="24"/>
-          <w:szCs w:val="24"/>
-        </w:rPr>
-      </w:pPr>
-      <w:r>
-        <w:rPr>
-          <w:rFonts w:ascii="Times New Roman" w:hAnsi="Times New Roman" w:cs="Times New Roman"/>
-          <w:sz w:val="24"/>
-          <w:szCs w:val="24"/>
-        </w:rPr>
-        <w:t>[1]</w:t>
-      </w:r>
-      <w:r>
-        <w:rPr>
-          <w:rFonts w:ascii="Times New Roman" w:hAnsi="Times New Roman" w:cs="Times New Roman"/>
-          <w:sz w:val="24"/>
-          <w:szCs w:val="24"/>
-        </w:rPr>
-        <w:t xml:space="preserve"> https://reviewlution.ca/resources/food-delivery-statistics/</w:t>
-      </w:r>
-    </w:p>
-    <w:p>
-      <w:pPr>
-        <w:spacing w:line="276" w:lineRule="auto"/>
-        <w:jc w:val="both"/>
-        <w:rPr>
-          <w:rFonts w:ascii="Times New Roman" w:hAnsi="Times New Roman" w:cs="Times New Roman"/>
-          <w:sz w:val="24"/>
-          <w:szCs w:val="24"/>
-        </w:rPr>
-      </w:pPr>
-      <w:r>
-        <w:rPr>
-          <w:rFonts w:ascii="Times New Roman" w:hAnsi="Times New Roman" w:cs="Times New Roman"/>
-          <w:sz w:val="24"/>
-          <w:szCs w:val="24"/>
-        </w:rPr>
-        <w:t>[2]</w:t>
-      </w:r>
-      <w:r>
-        <w:rPr>
-          <w:rFonts w:ascii="Times New Roman" w:hAnsi="Times New Roman" w:cs="Times New Roman"/>
-          <w:sz w:val="24"/>
-          <w:szCs w:val="24"/>
-        </w:rPr>
-        <w:t xml:space="preserve"> https://www.businessofapps.com/data/food-delivery-app-market/</w:t>
+        <w:pStyle w:val="ListParagraph"/>
+        <w:numPr>
+          <w:ilvl w:val="0"/>
+          <w:numId w:val="3"/>
+        </w:numPr>
+        <w:spacing w:line="276" w:lineRule="auto"/>
+        <w:jc w:val="both"/>
+        <w:rPr>
+          <w:rFonts w:ascii="Times New Roman" w:hAnsi="Times New Roman" w:cs="Times New Roman"/>
+          <w:sz w:val="24"/>
+          <w:szCs w:val="24"/>
+        </w:rPr>
+      </w:pPr>
+      <w:r>
+        <w:rPr>
+          <w:rFonts w:ascii="Times New Roman" w:hAnsi="Times New Roman" w:cs="Times New Roman"/>
+          <w:sz w:val="24"/>
+          <w:szCs w:val="24"/>
+        </w:rPr>
+        <w:t>https://reviewlution.ca/resources/food-delivery-statistics/</w:t>
+      </w:r>
+    </w:p>
+    <w:p>
+      <w:pPr>
+        <w:pStyle w:val="ListParagraph"/>
+        <w:numPr>
+          <w:ilvl w:val="0"/>
+          <w:numId w:val="3"/>
+        </w:numPr>
+        <w:spacing w:line="276" w:lineRule="auto"/>
+        <w:jc w:val="both"/>
+        <w:rPr>
+          <w:rFonts w:ascii="Times New Roman" w:hAnsi="Times New Roman" w:cs="Times New Roman"/>
+          <w:sz w:val="24"/>
+          <w:szCs w:val="24"/>
+        </w:rPr>
+      </w:pPr>
+      <w:r>
+        <w:rPr>
+          <w:rFonts w:ascii="Times New Roman" w:hAnsi="Times New Roman" w:cs="Times New Roman"/>
+          <w:sz w:val="24"/>
+          <w:szCs w:val="24"/>
+        </w:rPr>
+        <w:t>https://www.businessofapps.com/data/food-delivery-app-market/</w:t>
       </w:r>
     </w:p>
     <w:sectPr>
@@ -1686,6 +1500,92 @@
     </w:lvl>
   </w:abstractNum>
   <w:abstractNum w:abstractNumId="1" w15:restartNumberingAfterBreak="0">
+    <w:nsid w:val="219C032A"/>
+    <w:multiLevelType w:val="hybridMultilevel"/>
+    <w:tmpl w:val="0D4C6E1C"/>
+    <w:lvl w:ilvl="0" w:tplc="4009000F">
+      <w:start w:val="1"/>
+      <w:numFmt w:val="decimal"/>
+      <w:lvlText w:val="%1."/>
+      <w:lvlJc w:val="left"/>
+      <w:pPr>
+        <w:ind w:left="720" w:hanging="360"/>
+      </w:pPr>
+    </w:lvl>
+    <w:lvl w:ilvl="1" w:tplc="40090019" w:tentative="1">
+      <w:start w:val="1"/>
+      <w:numFmt w:val="lowerLetter"/>
+      <w:lvlText w:val="%2."/>
+      <w:lvlJc w:val="left"/>
+      <w:pPr>
+        <w:ind w:left="1440" w:hanging="360"/>
+      </w:pPr>
+    </w:lvl>
+    <w:lvl w:ilvl="2" w:tplc="4009001B" w:tentative="1">
+      <w:start w:val="1"/>
+      <w:numFmt w:val="lowerRoman"/>
+      <w:lvlText w:val="%3."/>
+      <w:lvlJc w:val="right"/>
+      <w:pPr>
+        <w:ind w:left="2160" w:hanging="180"/>
+      </w:pPr>
+    </w:lvl>
+    <w:lvl w:ilvl="3" w:tplc="4009000F" w:tentative="1">
+      <w:start w:val="1"/>
+      <w:numFmt w:val="decimal"/>
+      <w:lvlText w:val="%4."/>
+      <w:lvlJc w:val="left"/>
+      <w:pPr>
+        <w:ind w:left="2880" w:hanging="360"/>
+      </w:pPr>
+    </w:lvl>
+    <w:lvl w:ilvl="4" w:tplc="40090019" w:tentative="1">
+      <w:start w:val="1"/>
+      <w:numFmt w:val="lowerLetter"/>
+      <w:lvlText w:val="%5."/>
+      <w:lvlJc w:val="left"/>
+      <w:pPr>
+        <w:ind w:left="3600" w:hanging="360"/>
+      </w:pPr>
+    </w:lvl>
+    <w:lvl w:ilvl="5" w:tplc="4009001B" w:tentative="1">
+      <w:start w:val="1"/>
+      <w:numFmt w:val="lowerRoman"/>
+      <w:lvlText w:val="%6."/>
+      <w:lvlJc w:val="right"/>
+      <w:pPr>
+        <w:ind w:left="4320" w:hanging="180"/>
+      </w:pPr>
+    </w:lvl>
+    <w:lvl w:ilvl="6" w:tplc="4009000F" w:tentative="1">
+      <w:start w:val="1"/>
+      <w:numFmt w:val="decimal"/>
+      <w:lvlText w:val="%7."/>
+      <w:lvlJc w:val="left"/>
+      <w:pPr>
+        <w:ind w:left="5040" w:hanging="360"/>
+      </w:pPr>
+    </w:lvl>
+    <w:lvl w:ilvl="7" w:tplc="40090019" w:tentative="1">
+      <w:start w:val="1"/>
+      <w:numFmt w:val="lowerLetter"/>
+      <w:lvlText w:val="%8."/>
+      <w:lvlJc w:val="left"/>
+      <w:pPr>
+        <w:ind w:left="5760" w:hanging="360"/>
+      </w:pPr>
+    </w:lvl>
+    <w:lvl w:ilvl="8" w:tplc="4009001B" w:tentative="1">
+      <w:start w:val="1"/>
+      <w:numFmt w:val="lowerRoman"/>
+      <w:lvlText w:val="%9."/>
+      <w:lvlJc w:val="right"/>
+      <w:pPr>
+        <w:ind w:left="6480" w:hanging="180"/>
+      </w:pPr>
+    </w:lvl>
+  </w:abstractNum>
+  <w:abstractNum w:abstractNumId="2" w15:restartNumberingAfterBreak="0">
     <w:nsid w:val="380728A5"/>
     <w:multiLevelType w:val="hybridMultilevel"/>
     <w:tmpl w:val="D9705756"/>
@@ -1775,10 +1675,13 @@
     </w:lvl>
   </w:abstractNum>
   <w:num w:numId="1" w16cid:durableId="160581689">
-    <w:abstractNumId w:val="1"/>
+    <w:abstractNumId w:val="2"/>
   </w:num>
   <w:num w:numId="2" w16cid:durableId="123889069">
     <w:abstractNumId w:val="0"/>
+  </w:num>
+  <w:num w:numId="3" w16cid:durableId="1486776254">
+    <w:abstractNumId w:val="1"/>
   </w:num>
 </w:numbering>
 </file>
